--- a/Minhwa/강의 필기.docx
+++ b/Minhwa/강의 필기.docx
@@ -441,11 +441,6 @@
       </w:r>
     </w:p>
     <w:p>
-      <w:pPr>
-        <w:rPr>
-          <w:rFonts w:hint="eastAsia"/>
-        </w:rPr>
-      </w:pPr>
       <w:r>
         <w:tab/>
         <w:t>&lt;li&gt;List1&lt;/li&gt;</w:t>
@@ -471,11 +466,6 @@
       </w:r>
     </w:p>
     <w:p>
-      <w:pPr>
-        <w:rPr>
-          <w:rFonts w:hint="eastAsia"/>
-        </w:rPr>
-      </w:pPr>
       <w:r>
         <w:t xml:space="preserve">Cf. li: </w:t>
       </w:r>
@@ -496,19 +486,8 @@
         <w:t>Ul: unordered list</w:t>
       </w:r>
     </w:p>
-    <w:p>
-      <w:pPr>
-        <w:rPr>
-          <w:rFonts w:hint="eastAsia"/>
-        </w:rPr>
-      </w:pPr>
-    </w:p>
-    <w:p>
-      <w:pPr>
-        <w:rPr>
-          <w:rFonts w:hint="eastAsia"/>
-        </w:rPr>
-      </w:pPr>
+    <w:p/>
+    <w:p>
       <w:r>
         <w:rPr>
           <w:rFonts w:hint="eastAsia"/>
@@ -627,13 +606,7 @@
         <w:t>: hyperlink reference</w:t>
       </w:r>
     </w:p>
-    <w:p>
-      <w:pPr>
-        <w:rPr>
-          <w:rFonts w:hint="eastAsia"/>
-        </w:rPr>
-      </w:pPr>
-    </w:p>
+    <w:p/>
     <w:p>
       <w:r>
         <w:rPr>
@@ -719,11 +692,6 @@
     </w:p>
     <w:p/>
     <w:p>
-      <w:pPr>
-        <w:rPr>
-          <w:rFonts w:hint="eastAsia"/>
-        </w:rPr>
-      </w:pPr>
       <w:r>
         <w:rPr>
           <w:rFonts w:hint="eastAsia"/>
@@ -788,11 +756,6 @@
       </w:r>
     </w:p>
     <w:p>
-      <w:pPr>
-        <w:rPr>
-          <w:rFonts w:hint="eastAsia"/>
-        </w:rPr>
-      </w:pPr>
       <w:r>
         <w:rPr>
           <w:rFonts w:hint="eastAsia"/>
@@ -1118,11 +1081,6 @@
       </w:r>
     </w:p>
     <w:p>
-      <w:pPr>
-        <w:rPr>
-          <w:rFonts w:hint="eastAsia"/>
-        </w:rPr>
-      </w:pPr>
       <w:r>
         <w:tab/>
         <w:t>Color(</w:t>
@@ -1147,11 +1105,6 @@
       </w:r>
     </w:p>
     <w:p>
-      <w:pPr>
-        <w:rPr>
-          <w:rFonts w:hint="eastAsia"/>
-        </w:rPr>
-      </w:pPr>
       <w:r>
         <w:t>}</w:t>
       </w:r>
@@ -1195,11 +1148,6 @@
       <w:proofErr w:type="gramEnd"/>
     </w:p>
     <w:p>
-      <w:pPr>
-        <w:rPr>
-          <w:rFonts w:hint="eastAsia"/>
-        </w:rPr>
-      </w:pPr>
       <w:r>
         <w:tab/>
         <w:t xml:space="preserve">font-size: </w:t>
@@ -1306,6 +1254,1594 @@
         <w:t>)</w:t>
       </w:r>
     </w:p>
+    <w:p>
+      <w:r>
+        <w:rPr>
+          <w:rFonts w:hint="eastAsia"/>
+        </w:rPr>
+        <w:t>1</w:t>
+      </w:r>
+      <w:r>
+        <w:t xml:space="preserve">) </w:t>
+      </w:r>
+      <w:proofErr w:type="spellStart"/>
+      <w:r>
+        <w:rPr>
+          <w:rFonts w:hint="eastAsia"/>
+        </w:rPr>
+        <w:t>선택자</w:t>
+      </w:r>
+      <w:proofErr w:type="spellEnd"/>
+      <w:r>
+        <w:rPr>
+          <w:rFonts w:hint="eastAsia"/>
+        </w:rPr>
+        <w:t xml:space="preserve"> 종류</w:t>
+      </w:r>
+    </w:p>
+    <w:p>
+      <w:r>
+        <w:rPr>
+          <w:rFonts w:hint="eastAsia"/>
+        </w:rPr>
+        <w:t xml:space="preserve">-태그 </w:t>
+      </w:r>
+      <w:proofErr w:type="spellStart"/>
+      <w:r>
+        <w:rPr>
+          <w:rFonts w:hint="eastAsia"/>
+        </w:rPr>
+        <w:t>선택자</w:t>
+      </w:r>
+      <w:proofErr w:type="spellEnd"/>
+    </w:p>
+    <w:p>
+      <w:proofErr w:type="gramStart"/>
+      <w:r>
+        <w:rPr>
+          <w:rFonts w:hint="eastAsia"/>
+        </w:rPr>
+        <w:t>p</w:t>
+      </w:r>
+      <w:r>
+        <w:t>{</w:t>
+      </w:r>
+      <w:proofErr w:type="gramEnd"/>
+    </w:p>
+    <w:p>
+      <w:r>
+        <w:tab/>
+        <w:t xml:space="preserve">Text-align: </w:t>
+      </w:r>
+      <w:proofErr w:type="gramStart"/>
+      <w:r>
+        <w:t>center;</w:t>
+      </w:r>
+      <w:proofErr w:type="gramEnd"/>
+    </w:p>
+    <w:p>
+      <w:r>
+        <w:tab/>
+        <w:t xml:space="preserve">Color: </w:t>
+      </w:r>
+      <w:proofErr w:type="gramStart"/>
+      <w:r>
+        <w:t>red;</w:t>
+      </w:r>
+      <w:proofErr w:type="gramEnd"/>
+    </w:p>
+    <w:p>
+      <w:r>
+        <w:t>}</w:t>
+      </w:r>
+    </w:p>
+    <w:p>
+      <w:r>
+        <w:rPr>
+          <w:rFonts w:hint="eastAsia"/>
+        </w:rPr>
+        <w:t xml:space="preserve">-클래스 </w:t>
+      </w:r>
+      <w:proofErr w:type="spellStart"/>
+      <w:r>
+        <w:rPr>
+          <w:rFonts w:hint="eastAsia"/>
+        </w:rPr>
+        <w:t>선택자</w:t>
+      </w:r>
+      <w:proofErr w:type="spellEnd"/>
+    </w:p>
+    <w:p>
+      <w:r>
+        <w:rPr>
+          <w:rFonts w:hint="eastAsia"/>
+        </w:rPr>
+        <w:t>아무거나 해도 됨</w:t>
+      </w:r>
+    </w:p>
+    <w:p>
+      <w:r>
+        <w:t xml:space="preserve">Starts </w:t>
+      </w:r>
+      <w:proofErr w:type="gramStart"/>
+      <w:r>
+        <w:t>with .</w:t>
+      </w:r>
+      <w:proofErr w:type="gramEnd"/>
+      <w:r>
+        <w:t xml:space="preserve"> </w:t>
+      </w:r>
+    </w:p>
+    <w:p>
+      <w:proofErr w:type="gramStart"/>
+      <w:r>
+        <w:rPr>
+          <w:rFonts w:hint="eastAsia"/>
+        </w:rPr>
+        <w:t>.c</w:t>
+      </w:r>
+      <w:r>
+        <w:t>enter</w:t>
+      </w:r>
+      <w:proofErr w:type="gramEnd"/>
+      <w:r>
+        <w:t>{</w:t>
+      </w:r>
+    </w:p>
+    <w:p>
+      <w:r>
+        <w:lastRenderedPageBreak/>
+        <w:t>}</w:t>
+      </w:r>
+    </w:p>
+    <w:p>
+      <w:r>
+        <w:rPr>
+          <w:rFonts w:hint="eastAsia"/>
+        </w:rPr>
+        <w:t xml:space="preserve">-아이디 </w:t>
+      </w:r>
+      <w:proofErr w:type="spellStart"/>
+      <w:r>
+        <w:rPr>
+          <w:rFonts w:hint="eastAsia"/>
+        </w:rPr>
+        <w:t>선택자</w:t>
+      </w:r>
+      <w:proofErr w:type="spellEnd"/>
+    </w:p>
+    <w:p>
+      <w:r>
+        <w:rPr>
+          <w:rFonts w:hint="eastAsia"/>
+        </w:rPr>
+        <w:t>#</w:t>
+      </w:r>
+      <w:proofErr w:type="gramStart"/>
+      <w:r>
+        <w:rPr>
+          <w:rFonts w:hint="eastAsia"/>
+        </w:rPr>
+        <w:t>c</w:t>
+      </w:r>
+      <w:r>
+        <w:t>enter{</w:t>
+      </w:r>
+      <w:proofErr w:type="gramEnd"/>
+    </w:p>
+    <w:p>
+      <w:r>
+        <w:t>}</w:t>
+      </w:r>
+    </w:p>
+    <w:p>
+      <w:r>
+        <w:rPr>
+          <w:rFonts w:hint="eastAsia"/>
+        </w:rPr>
+        <w:t xml:space="preserve">-태그와 함께 쓰는 </w:t>
+      </w:r>
+      <w:proofErr w:type="spellStart"/>
+      <w:r>
+        <w:rPr>
+          <w:rFonts w:hint="eastAsia"/>
+        </w:rPr>
+        <w:t>선택자</w:t>
+      </w:r>
+      <w:proofErr w:type="spellEnd"/>
+    </w:p>
+    <w:p>
+      <w:proofErr w:type="spellStart"/>
+      <w:proofErr w:type="gramStart"/>
+      <w:r>
+        <w:t>p.center</w:t>
+      </w:r>
+      <w:proofErr w:type="spellEnd"/>
+      <w:proofErr w:type="gramEnd"/>
+      <w:r>
+        <w:t>{</w:t>
+      </w:r>
+    </w:p>
+    <w:p>
+      <w:r>
+        <w:t>}</w:t>
+      </w:r>
+    </w:p>
+    <w:p/>
+    <w:p>
+      <w:r>
+        <w:rPr>
+          <w:rFonts w:hint="eastAsia"/>
+        </w:rPr>
+        <w:t>2</w:t>
+      </w:r>
+      <w:r>
+        <w:t xml:space="preserve">) </w:t>
+      </w:r>
+      <w:r>
+        <w:rPr>
+          <w:rFonts w:hint="eastAsia"/>
+        </w:rPr>
+        <w:t xml:space="preserve">그룹 </w:t>
+      </w:r>
+      <w:proofErr w:type="spellStart"/>
+      <w:r>
+        <w:rPr>
+          <w:rFonts w:hint="eastAsia"/>
+        </w:rPr>
+        <w:t>선택자</w:t>
+      </w:r>
+      <w:proofErr w:type="spellEnd"/>
+    </w:p>
+    <w:p>
+      <w:r>
+        <w:t>h1 {</w:t>
+      </w:r>
+      <w:proofErr w:type="spellStart"/>
+      <w:r>
+        <w:t>text-</w:t>
+      </w:r>
+      <w:proofErr w:type="gramStart"/>
+      <w:r>
+        <w:t>align:center</w:t>
+      </w:r>
+      <w:proofErr w:type="spellEnd"/>
+      <w:proofErr w:type="gramEnd"/>
+      <w:r>
+        <w:t>; color: red;}</w:t>
+      </w:r>
+    </w:p>
+    <w:p>
+      <w:r>
+        <w:t>p</w:t>
+      </w:r>
+      <w:r>
+        <w:rPr>
+          <w:rFonts w:hint="eastAsia"/>
+        </w:rPr>
+        <w:t xml:space="preserve"> </w:t>
+      </w:r>
+      <w:r>
+        <w:t>{</w:t>
+      </w:r>
+      <w:proofErr w:type="spellStart"/>
+      <w:r>
+        <w:t>text-</w:t>
+      </w:r>
+      <w:proofErr w:type="gramStart"/>
+      <w:r>
+        <w:t>align:center</w:t>
+      </w:r>
+      <w:proofErr w:type="spellEnd"/>
+      <w:proofErr w:type="gramEnd"/>
+      <w:r>
+        <w:t>; color: red;}</w:t>
+      </w:r>
+    </w:p>
+    <w:p>
+      <w:r>
+        <w:t>p, h1{</w:t>
+      </w:r>
+      <w:proofErr w:type="spellStart"/>
+      <w:r>
+        <w:t>text-</w:t>
+      </w:r>
+      <w:proofErr w:type="gramStart"/>
+      <w:r>
+        <w:t>align:center</w:t>
+      </w:r>
+      <w:proofErr w:type="spellEnd"/>
+      <w:proofErr w:type="gramEnd"/>
+      <w:r>
+        <w:t>; color: red;}</w:t>
+      </w:r>
+    </w:p>
+    <w:p>
+      <w:proofErr w:type="spellStart"/>
+      <w:r>
+        <w:t>css</w:t>
+      </w:r>
+      <w:proofErr w:type="spellEnd"/>
+      <w:r>
+        <w:rPr>
+          <w:rFonts w:hint="eastAsia"/>
+        </w:rPr>
+        <w:t xml:space="preserve">속성이 정확히 </w:t>
+      </w:r>
+      <w:proofErr w:type="gramStart"/>
+      <w:r>
+        <w:rPr>
+          <w:rFonts w:hint="eastAsia"/>
+        </w:rPr>
+        <w:t xml:space="preserve">똑같다면 </w:t>
+      </w:r>
+      <w:r>
+        <w:t>,</w:t>
+      </w:r>
+      <w:proofErr w:type="gramEnd"/>
+      <w:r>
+        <w:t xml:space="preserve"> </w:t>
+      </w:r>
+      <w:r>
+        <w:rPr>
+          <w:rFonts w:hint="eastAsia"/>
+        </w:rPr>
+        <w:t>이용해 그룹을 만든다</w:t>
+      </w:r>
+    </w:p>
+    <w:p/>
+    <w:p>
+      <w:proofErr w:type="gramStart"/>
+      <w:r>
+        <w:rPr>
+          <w:rFonts w:hint="eastAsia"/>
+        </w:rPr>
+        <w:t>s</w:t>
+      </w:r>
+      <w:r>
+        <w:t>pace 는</w:t>
+      </w:r>
+      <w:proofErr w:type="gramEnd"/>
+      <w:r>
+        <w:rPr>
+          <w:rFonts w:hint="eastAsia"/>
+        </w:rPr>
+        <w:t xml:space="preserve"> 하위선택자를 의미한다</w:t>
+      </w:r>
+      <w:r>
+        <w:t xml:space="preserve"> </w:t>
+      </w:r>
+    </w:p>
+    <w:p>
+      <w:r>
+        <w:rPr>
+          <w:rFonts w:hint="eastAsia"/>
+        </w:rPr>
+        <w:t>p</w:t>
+      </w:r>
+      <w:r>
+        <w:t xml:space="preserve"> span{</w:t>
+      </w:r>
+      <w:proofErr w:type="gramStart"/>
+      <w:r>
+        <w:t>}(</w:t>
+      </w:r>
+      <w:r>
+        <w:rPr>
+          <w:rFonts w:hint="eastAsia"/>
+        </w:rPr>
+        <w:t xml:space="preserve"> </w:t>
+      </w:r>
+      <w:r>
+        <w:t>p</w:t>
+      </w:r>
+      <w:proofErr w:type="gramEnd"/>
+      <w:r>
+        <w:rPr>
+          <w:rFonts w:hint="eastAsia"/>
+        </w:rPr>
+        <w:t xml:space="preserve">태그 밑에 있는 </w:t>
+      </w:r>
+      <w:r>
+        <w:t>span)</w:t>
+      </w:r>
+    </w:p>
+    <w:p/>
+    <w:p>
+      <w:r>
+        <w:rPr>
+          <w:rFonts w:hint="eastAsia"/>
+        </w:rPr>
+        <w:t>*</w:t>
+      </w:r>
+      <w:r>
+        <w:t>{}</w:t>
+      </w:r>
+    </w:p>
+    <w:p>
+      <w:r>
+        <w:rPr>
+          <w:rFonts w:hint="eastAsia"/>
+        </w:rPr>
+        <w:t>모두 다 적용할 때:</w:t>
+      </w:r>
+      <w:r>
+        <w:t xml:space="preserve"> </w:t>
+      </w:r>
+      <w:r>
+        <w:rPr>
+          <w:rFonts w:hint="eastAsia"/>
+        </w:rPr>
+        <w:t xml:space="preserve">전체 </w:t>
+      </w:r>
+      <w:proofErr w:type="spellStart"/>
+      <w:r>
+        <w:rPr>
+          <w:rFonts w:hint="eastAsia"/>
+        </w:rPr>
+        <w:t>선택자</w:t>
+      </w:r>
+      <w:proofErr w:type="spellEnd"/>
+    </w:p>
+    <w:p>
+      <w:r>
+        <w:t>/* this is a single line comment*/</w:t>
+      </w:r>
+    </w:p>
+    <w:p>
+      <w:r>
+        <w:t xml:space="preserve">Cf. </w:t>
+      </w:r>
+      <w:r>
+        <w:rPr>
+          <w:rFonts w:hint="eastAsia"/>
+        </w:rPr>
+        <w:t>h</w:t>
+      </w:r>
+      <w:r>
+        <w:t>tml</w:t>
+      </w:r>
+      <w:r>
+        <w:rPr>
+          <w:rFonts w:hint="eastAsia"/>
+        </w:rPr>
+        <w:t xml:space="preserve">은 </w:t>
+      </w:r>
+      <w:proofErr w:type="gramStart"/>
+      <w:r>
+        <w:t>&lt;!--</w:t>
+      </w:r>
+      <w:proofErr w:type="gramEnd"/>
+      <w:r>
+        <w:rPr>
+          <w:rFonts w:hint="eastAsia"/>
+        </w:rPr>
+        <w:t>주석내용-</w:t>
+      </w:r>
+      <w:r>
+        <w:t>-&gt;</w:t>
+      </w:r>
+    </w:p>
+    <w:p>
+      <w:r>
+        <w:rPr>
+          <w:rFonts w:hint="eastAsia"/>
+        </w:rPr>
+        <w:t>단축키:</w:t>
+      </w:r>
+      <w:r>
+        <w:t xml:space="preserve"> </w:t>
+      </w:r>
+      <w:proofErr w:type="spellStart"/>
+      <w:r>
+        <w:rPr>
+          <w:rFonts w:hint="eastAsia"/>
+        </w:rPr>
+        <w:t>c</w:t>
+      </w:r>
+      <w:r>
+        <w:t>ntrl</w:t>
+      </w:r>
+      <w:proofErr w:type="spellEnd"/>
+      <w:r>
+        <w:t>+/</w:t>
+      </w:r>
+    </w:p>
+    <w:p/>
+    <w:p>
+      <w:r>
+        <w:rPr>
+          <w:rFonts w:hint="eastAsia"/>
+        </w:rPr>
+        <w:t>3</w:t>
+      </w:r>
+      <w:r>
+        <w:t xml:space="preserve">) </w:t>
+      </w:r>
+      <w:proofErr w:type="spellStart"/>
+      <w:r>
+        <w:rPr>
+          <w:rFonts w:hint="eastAsia"/>
+        </w:rPr>
+        <w:t>c</w:t>
+      </w:r>
+      <w:r>
+        <w:t>ss</w:t>
+      </w:r>
+      <w:proofErr w:type="spellEnd"/>
+      <w:r>
+        <w:t xml:space="preserve"> </w:t>
+      </w:r>
+      <w:r>
+        <w:rPr>
+          <w:rFonts w:hint="eastAsia"/>
+        </w:rPr>
+        <w:t>적용 우선순위</w:t>
+      </w:r>
+    </w:p>
+    <w:p>
+      <w:r>
+        <w:rPr>
+          <w:rFonts w:hint="eastAsia"/>
+        </w:rPr>
+        <w:t xml:space="preserve">동일한 </w:t>
+      </w:r>
+      <w:proofErr w:type="spellStart"/>
+      <w:r>
+        <w:t>css</w:t>
+      </w:r>
+      <w:proofErr w:type="spellEnd"/>
+      <w:r>
+        <w:rPr>
+          <w:rFonts w:hint="eastAsia"/>
+        </w:rPr>
+        <w:t>속성이 중복 사용되는 경우 스타일은 우선순위에 따라 적용됨</w:t>
+      </w:r>
+    </w:p>
+    <w:p/>
+    <w:p>
+      <w:r>
+        <w:rPr>
+          <w:rFonts w:hint="eastAsia"/>
+        </w:rPr>
+        <w:lastRenderedPageBreak/>
+        <w:t>2</w:t>
+      </w:r>
+      <w:r>
+        <w:t xml:space="preserve">. CSS </w:t>
+      </w:r>
+      <w:r>
+        <w:rPr>
+          <w:rFonts w:hint="eastAsia"/>
+        </w:rPr>
+        <w:t>서식 관련 속성(텍스트 스타일</w:t>
+      </w:r>
+      <w:r>
+        <w:t>)</w:t>
+      </w:r>
+    </w:p>
+    <w:p>
+      <w:r>
+        <w:t>-CSS</w:t>
+      </w:r>
+      <w:r>
+        <w:rPr>
+          <w:rFonts w:hint="eastAsia"/>
+        </w:rPr>
+        <w:t>속성과 값은 영어단어 뜻 속에 모두 담겨 있습니다.</w:t>
+      </w:r>
+    </w:p>
+    <w:p>
+      <w:r>
+        <w:rPr>
+          <w:rFonts w:hint="eastAsia"/>
+        </w:rPr>
+        <w:t xml:space="preserve">무작정 </w:t>
+      </w:r>
+      <w:proofErr w:type="spellStart"/>
+      <w:r>
+        <w:rPr>
+          <w:rFonts w:hint="eastAsia"/>
+        </w:rPr>
+        <w:t>외우지말고</w:t>
+      </w:r>
+      <w:proofErr w:type="spellEnd"/>
+      <w:r>
+        <w:rPr>
+          <w:rFonts w:hint="eastAsia"/>
+        </w:rPr>
+        <w:t xml:space="preserve"> 영어 단어 뜻을 생각해보기</w:t>
+      </w:r>
+    </w:p>
+    <w:p>
+      <w:r>
+        <w:rPr>
+          <w:rFonts w:hint="eastAsia"/>
+        </w:rPr>
+        <w:t>1</w:t>
+      </w:r>
+      <w:r>
+        <w:t xml:space="preserve">) </w:t>
+      </w:r>
+      <w:r>
+        <w:rPr>
+          <w:rFonts w:hint="eastAsia"/>
+        </w:rPr>
+        <w:t>서식관련 속성</w:t>
+      </w:r>
+    </w:p>
+    <w:p>
+      <w:r>
+        <w:rPr>
+          <w:rFonts w:hint="eastAsia"/>
+        </w:rPr>
+        <w:t>-기본 폰트 사이즈</w:t>
+      </w:r>
+    </w:p>
+    <w:p>
+      <w:r>
+        <w:rPr>
+          <w:rFonts w:hint="eastAsia"/>
+        </w:rPr>
+        <w:t xml:space="preserve">기본 값은 </w:t>
+      </w:r>
+      <w:r>
+        <w:t>16</w:t>
+      </w:r>
+      <w:r>
+        <w:rPr>
+          <w:rFonts w:hint="eastAsia"/>
+        </w:rPr>
+        <w:t>p</w:t>
+      </w:r>
+      <w:r>
+        <w:t>x</w:t>
+      </w:r>
+    </w:p>
+    <w:p>
+      <w:pPr>
+        <w:rPr>
+          <w:rFonts w:hint="eastAsia"/>
+        </w:rPr>
+      </w:pPr>
+      <w:r>
+        <w:t>Pixels/</w:t>
+      </w:r>
+      <w:proofErr w:type="spellStart"/>
+      <w:r>
+        <w:t>em</w:t>
+      </w:r>
+      <w:proofErr w:type="spellEnd"/>
+      <w:r>
+        <w:t>/percent/points=16px/1em/100%/12pt</w:t>
+      </w:r>
+    </w:p>
+    <w:p>
+      <w:r>
+        <w:rPr>
+          <w:rFonts w:hint="eastAsia"/>
+        </w:rPr>
+        <w:t xml:space="preserve">가독성 고려하여 주로 </w:t>
+      </w:r>
+      <w:r>
+        <w:t>15px</w:t>
+      </w:r>
+      <w:r>
+        <w:rPr>
+          <w:rFonts w:hint="eastAsia"/>
+        </w:rPr>
+        <w:t>많이 사용한다.</w:t>
+      </w:r>
+    </w:p>
+    <w:p>
+      <w:r>
+        <w:t xml:space="preserve">Font-size: </w:t>
+      </w:r>
+      <w:r>
+        <w:rPr>
+          <w:rFonts w:hint="eastAsia"/>
+        </w:rPr>
+        <w:t>글자크기</w:t>
+      </w:r>
+    </w:p>
+    <w:p>
+      <w:r>
+        <w:t xml:space="preserve">Font-weight: </w:t>
+      </w:r>
+      <w:r>
+        <w:rPr>
+          <w:rFonts w:hint="eastAsia"/>
+        </w:rPr>
+        <w:t>글자의 두께</w:t>
+      </w:r>
+    </w:p>
+    <w:p>
+      <w:r>
+        <w:t xml:space="preserve">Value:100~900, </w:t>
+      </w:r>
+      <w:r>
+        <w:rPr>
+          <w:rFonts w:hint="eastAsia"/>
+        </w:rPr>
+        <w:t>b</w:t>
+      </w:r>
+      <w:r>
+        <w:t>old, bolder, lighter, normal</w:t>
+      </w:r>
+    </w:p>
+    <w:p>
+      <w:r>
+        <w:t xml:space="preserve">Line-height: </w:t>
+      </w:r>
+      <w:r>
+        <w:rPr>
+          <w:rFonts w:hint="eastAsia"/>
+        </w:rPr>
+        <w:t>줄간격지정</w:t>
+      </w:r>
+    </w:p>
+    <w:p>
+      <w:pPr>
+        <w:rPr>
+          <w:rFonts w:hint="eastAsia"/>
+        </w:rPr>
+      </w:pPr>
+      <w:r>
+        <w:t xml:space="preserve">Font-family: </w:t>
+      </w:r>
+      <w:r>
+        <w:rPr>
+          <w:rFonts w:hint="eastAsia"/>
+        </w:rPr>
+        <w:t>글꼴</w:t>
+      </w:r>
+    </w:p>
+    <w:p>
+      <w:r>
+        <w:t xml:space="preserve">Font-style: </w:t>
+      </w:r>
+      <w:r>
+        <w:rPr>
+          <w:rFonts w:hint="eastAsia"/>
+        </w:rPr>
+        <w:t>폰트스타일(</w:t>
+      </w:r>
+      <w:proofErr w:type="spellStart"/>
+      <w:r>
+        <w:rPr>
+          <w:rFonts w:hint="eastAsia"/>
+        </w:rPr>
+        <w:t>기울림</w:t>
+      </w:r>
+      <w:proofErr w:type="spellEnd"/>
+      <w:r>
+        <w:t>)</w:t>
+      </w:r>
+    </w:p>
+    <w:p>
+      <w:r>
+        <w:t xml:space="preserve">Color: </w:t>
+      </w:r>
+      <w:proofErr w:type="spellStart"/>
+      <w:r>
+        <w:rPr>
+          <w:rFonts w:hint="eastAsia"/>
+        </w:rPr>
+        <w:t>글꼴색</w:t>
+      </w:r>
+      <w:proofErr w:type="spellEnd"/>
+    </w:p>
+    <w:p>
+      <w:pPr>
+        <w:rPr>
+          <w:rFonts w:hint="eastAsia"/>
+        </w:rPr>
+      </w:pPr>
+      <w:r>
+        <w:rPr>
+          <w:rFonts w:hint="eastAsia"/>
+        </w:rPr>
+        <w:t>-</w:t>
+      </w:r>
+      <w:proofErr w:type="gramStart"/>
+      <w:r>
+        <w:t>value:</w:t>
+      </w:r>
+      <w:r>
+        <w:rPr>
+          <w:rFonts w:hint="eastAsia"/>
+        </w:rPr>
+        <w:t>이름</w:t>
+      </w:r>
+      <w:proofErr w:type="gramEnd"/>
+      <w:r>
+        <w:rPr>
+          <w:rFonts w:hint="eastAsia"/>
+        </w:rPr>
+        <w:t>,</w:t>
+      </w:r>
+      <w:r>
+        <w:t xml:space="preserve"> #000000, </w:t>
+      </w:r>
+      <w:proofErr w:type="spellStart"/>
+      <w:r>
+        <w:rPr>
+          <w:rFonts w:hint="eastAsia"/>
+        </w:rPr>
+        <w:t>r</w:t>
+      </w:r>
+      <w:r>
+        <w:t>gb</w:t>
+      </w:r>
+      <w:proofErr w:type="spellEnd"/>
+      <w:r>
+        <w:t xml:space="preserve">(0,0,0), </w:t>
+      </w:r>
+      <w:proofErr w:type="spellStart"/>
+      <w:r>
+        <w:rPr>
+          <w:rFonts w:hint="eastAsia"/>
+        </w:rPr>
+        <w:t>r</w:t>
+      </w:r>
+      <w:r>
+        <w:t>gba</w:t>
+      </w:r>
+      <w:proofErr w:type="spellEnd"/>
+      <w:r>
+        <w:t>(0,0,0,0.5)</w:t>
+      </w:r>
+    </w:p>
+    <w:p>
+      <w:r>
+        <w:t xml:space="preserve">Text-decoration: </w:t>
+      </w:r>
+      <w:r>
+        <w:rPr>
+          <w:rFonts w:hint="eastAsia"/>
+        </w:rPr>
+        <w:t>텍스트 줄 표시/제거</w:t>
+      </w:r>
+    </w:p>
+    <w:p>
+      <w:pPr>
+        <w:rPr>
+          <w:rFonts w:hint="eastAsia"/>
+        </w:rPr>
+      </w:pPr>
+      <w:r>
+        <w:t>-Value: none, underline, overline, line-through</w:t>
+      </w:r>
+    </w:p>
+    <w:p>
+      <w:r>
+        <w:t xml:space="preserve">Text-transform: </w:t>
+      </w:r>
+      <w:r>
+        <w:rPr>
+          <w:rFonts w:hint="eastAsia"/>
+        </w:rPr>
+        <w:t>텍스트를 대문자 및 소문자로 변환</w:t>
+      </w:r>
+    </w:p>
+    <w:p>
+      <w:r>
+        <w:t>Value: none, capitalize, uppercase, lowercase</w:t>
+      </w:r>
+    </w:p>
+    <w:p>
+      <w:r>
+        <w:t xml:space="preserve">Text-align: </w:t>
+      </w:r>
+      <w:r>
+        <w:rPr>
+          <w:rFonts w:hint="eastAsia"/>
+        </w:rPr>
+        <w:t>문자 정렬방법 지정</w:t>
+      </w:r>
+    </w:p>
+    <w:p>
+      <w:r>
+        <w:rPr>
+          <w:rFonts w:hint="eastAsia"/>
+        </w:rPr>
+        <w:t>-</w:t>
+      </w:r>
+      <w:r>
+        <w:t xml:space="preserve">value: </w:t>
+      </w:r>
+      <w:r>
+        <w:rPr>
+          <w:rFonts w:hint="eastAsia"/>
+        </w:rPr>
+        <w:t>c</w:t>
+      </w:r>
+      <w:r>
+        <w:t>enter, left, right, justify</w:t>
+      </w:r>
+    </w:p>
+    <w:p>
+      <w:r>
+        <w:t xml:space="preserve">Text-shadow: </w:t>
+      </w:r>
+      <w:r>
+        <w:rPr>
+          <w:rFonts w:hint="eastAsia"/>
+        </w:rPr>
+        <w:t>텍스트 그림자효과</w:t>
+      </w:r>
+    </w:p>
+    <w:p>
+      <w:pPr>
+        <w:rPr>
+          <w:rFonts w:hint="eastAsia"/>
+        </w:rPr>
+      </w:pPr>
+      <w:r>
+        <w:t>-value: [</w:t>
+      </w:r>
+      <w:r>
+        <w:rPr>
+          <w:rFonts w:hint="eastAsia"/>
+        </w:rPr>
+        <w:t>x축거리</w:t>
+      </w:r>
+      <w:r>
+        <w:t>] [y</w:t>
+      </w:r>
+      <w:r>
+        <w:rPr>
+          <w:rFonts w:hint="eastAsia"/>
+        </w:rPr>
+        <w:t>축거리</w:t>
+      </w:r>
+      <w:r>
+        <w:t>] [</w:t>
+      </w:r>
+      <w:proofErr w:type="spellStart"/>
+      <w:r>
+        <w:rPr>
+          <w:rFonts w:hint="eastAsia"/>
+        </w:rPr>
+        <w:t>퍼짐거리정도</w:t>
+      </w:r>
+      <w:proofErr w:type="spellEnd"/>
+      <w:r>
+        <w:t>] [</w:t>
+      </w:r>
+      <w:r>
+        <w:rPr>
+          <w:rFonts w:hint="eastAsia"/>
+        </w:rPr>
+        <w:t>색상</w:t>
+      </w:r>
+      <w:r>
+        <w:t>]</w:t>
+      </w:r>
+    </w:p>
+    <w:p>
+      <w:pPr>
+        <w:rPr>
+          <w:rFonts w:hint="eastAsia"/>
+        </w:rPr>
+      </w:pPr>
+      <w:r>
+        <w:t>-value2: none</w:t>
+      </w:r>
+    </w:p>
+    <w:p/>
+    <w:p>
+      <w:r>
+        <w:rPr>
+          <w:rFonts w:hint="eastAsia"/>
+        </w:rPr>
+        <w:lastRenderedPageBreak/>
+        <w:t>3</w:t>
+      </w:r>
+      <w:r>
+        <w:t xml:space="preserve">. </w:t>
+      </w:r>
+      <w:r>
+        <w:rPr>
+          <w:rFonts w:hint="eastAsia"/>
+        </w:rPr>
+        <w:t>C</w:t>
+      </w:r>
+      <w:r>
+        <w:t xml:space="preserve">SS </w:t>
+      </w:r>
+      <w:r>
+        <w:rPr>
+          <w:rFonts w:hint="eastAsia"/>
+        </w:rPr>
+        <w:t>서식관련 속성(목록 스타일</w:t>
+      </w:r>
+      <w:r>
+        <w:t>)</w:t>
+      </w:r>
+    </w:p>
+    <w:p>
+      <w:r>
+        <w:rPr>
+          <w:rFonts w:hint="eastAsia"/>
+        </w:rPr>
+        <w:t>1</w:t>
+      </w:r>
+      <w:r>
+        <w:t xml:space="preserve">) </w:t>
+      </w:r>
+      <w:r>
+        <w:rPr>
+          <w:rFonts w:hint="eastAsia"/>
+        </w:rPr>
+        <w:t>아이콘(동그라미,</w:t>
+      </w:r>
+      <w:r>
+        <w:t xml:space="preserve"> </w:t>
+      </w:r>
+      <w:r>
+        <w:rPr>
+          <w:rFonts w:hint="eastAsia"/>
+        </w:rPr>
+        <w:t>네모</w:t>
+      </w:r>
+      <w:r>
+        <w:t>)</w:t>
+      </w:r>
+    </w:p>
+    <w:p>
+      <w:proofErr w:type="gramStart"/>
+      <w:r>
+        <w:t>ul{</w:t>
+      </w:r>
+      <w:proofErr w:type="gramEnd"/>
+    </w:p>
+    <w:p>
+      <w:pPr>
+        <w:rPr>
+          <w:rFonts w:hint="eastAsia"/>
+        </w:rPr>
+      </w:pPr>
+      <w:r>
+        <w:tab/>
+        <w:t xml:space="preserve">list-style: </w:t>
+      </w:r>
+      <w:proofErr w:type="gramStart"/>
+      <w:r>
+        <w:t>disc;</w:t>
+      </w:r>
+      <w:proofErr w:type="gramEnd"/>
+    </w:p>
+    <w:p>
+      <w:r>
+        <w:t>}</w:t>
+      </w:r>
+    </w:p>
+    <w:p>
+      <w:r>
+        <w:t xml:space="preserve">Disc: </w:t>
+      </w:r>
+      <w:r>
+        <w:rPr>
+          <w:rFonts w:hint="eastAsia"/>
+        </w:rPr>
+        <w:t>채워진 원</w:t>
+      </w:r>
+    </w:p>
+    <w:p>
+      <w:pPr>
+        <w:rPr>
+          <w:rFonts w:hint="eastAsia"/>
+        </w:rPr>
+      </w:pPr>
+      <w:r>
+        <w:t xml:space="preserve">Circle: </w:t>
+      </w:r>
+      <w:r>
+        <w:rPr>
+          <w:rFonts w:hint="eastAsia"/>
+        </w:rPr>
+        <w:t>비워진 원</w:t>
+      </w:r>
+    </w:p>
+    <w:p>
+      <w:r>
+        <w:rPr>
+          <w:rFonts w:hint="eastAsia"/>
+        </w:rPr>
+        <w:t>2</w:t>
+      </w:r>
+      <w:r>
+        <w:t xml:space="preserve">) </w:t>
+      </w:r>
+      <w:r>
+        <w:rPr>
+          <w:rFonts w:hint="eastAsia"/>
+        </w:rPr>
+        <w:t>숫자</w:t>
+      </w:r>
+    </w:p>
+    <w:p>
+      <w:proofErr w:type="spellStart"/>
+      <w:proofErr w:type="gramStart"/>
+      <w:r>
+        <w:rPr>
+          <w:rFonts w:hint="eastAsia"/>
+        </w:rPr>
+        <w:t>o</w:t>
+      </w:r>
+      <w:r>
+        <w:t>l</w:t>
+      </w:r>
+      <w:proofErr w:type="spellEnd"/>
+      <w:r>
+        <w:t>{</w:t>
+      </w:r>
+      <w:proofErr w:type="gramEnd"/>
+    </w:p>
+    <w:p>
+      <w:pPr>
+        <w:rPr>
+          <w:rFonts w:hint="eastAsia"/>
+        </w:rPr>
+      </w:pPr>
+      <w:r>
+        <w:tab/>
+        <w:t xml:space="preserve">list-style: </w:t>
+      </w:r>
+      <w:proofErr w:type="gramStart"/>
+      <w:r>
+        <w:t>decimal;</w:t>
+      </w:r>
+      <w:proofErr w:type="gramEnd"/>
+    </w:p>
+    <w:p>
+      <w:pPr>
+        <w:rPr>
+          <w:rFonts w:hint="eastAsia"/>
+        </w:rPr>
+      </w:pPr>
+      <w:r>
+        <w:t>}</w:t>
+      </w:r>
+    </w:p>
+    <w:p>
+      <w:r>
+        <w:t>Decimal: 10</w:t>
+      </w:r>
+      <w:r>
+        <w:rPr>
+          <w:rFonts w:hint="eastAsia"/>
+        </w:rPr>
+        <w:t>진수</w:t>
+      </w:r>
+    </w:p>
+    <w:p/>
+    <w:p>
+      <w:r>
+        <w:rPr>
+          <w:rFonts w:hint="eastAsia"/>
+        </w:rPr>
+        <w:t>4</w:t>
+      </w:r>
+      <w:r>
+        <w:t xml:space="preserve">. HTML </w:t>
+      </w:r>
+      <w:r>
+        <w:rPr>
+          <w:rFonts w:hint="eastAsia"/>
+        </w:rPr>
+        <w:t xml:space="preserve">부모요소 </w:t>
+      </w:r>
+      <w:r>
+        <w:t xml:space="preserve">vs </w:t>
+      </w:r>
+      <w:r>
+        <w:rPr>
+          <w:rFonts w:hint="eastAsia"/>
+        </w:rPr>
+        <w:t>자식요소</w:t>
+      </w:r>
+      <w:r>
+        <w:t xml:space="preserve">, </w:t>
+      </w:r>
+      <w:r>
+        <w:rPr>
+          <w:rFonts w:hint="eastAsia"/>
+        </w:rPr>
+        <w:t>C</w:t>
+      </w:r>
+      <w:r>
+        <w:t xml:space="preserve">SS </w:t>
+      </w:r>
+      <w:r>
+        <w:rPr>
+          <w:rFonts w:hint="eastAsia"/>
+        </w:rPr>
+        <w:t>자손선택자</w:t>
+      </w:r>
+      <w:r>
+        <w:rPr>
+          <w:rFonts w:hint="eastAsia"/>
+        </w:rPr>
+        <w:t>(스페이스</w:t>
+      </w:r>
+      <w:r>
+        <w:t>)</w:t>
+      </w:r>
+      <w:r>
+        <w:rPr>
+          <w:rFonts w:hint="eastAsia"/>
+        </w:rPr>
+        <w:t xml:space="preserve"> v</w:t>
+      </w:r>
+      <w:r>
+        <w:t xml:space="preserve">s </w:t>
+      </w:r>
+      <w:r>
+        <w:rPr>
+          <w:rFonts w:hint="eastAsia"/>
+        </w:rPr>
+        <w:t>자식선택자</w:t>
+      </w:r>
+      <w:r>
+        <w:rPr>
+          <w:rFonts w:hint="eastAsia"/>
+        </w:rPr>
+        <w:t>(</w:t>
+      </w:r>
+      <w:r>
+        <w:t>&gt;)</w:t>
+      </w:r>
+    </w:p>
+    <w:p>
+      <w:r>
+        <w:rPr>
+          <w:rFonts w:hint="eastAsia"/>
+        </w:rPr>
+        <w:t>&lt;d</w:t>
+      </w:r>
+      <w:r>
+        <w:t>iv&gt;</w:t>
+      </w:r>
+    </w:p>
+    <w:p>
+      <w:r>
+        <w:rPr>
+          <w:rFonts w:hint="eastAsia"/>
+        </w:rPr>
+        <w:t>&lt;</w:t>
+      </w:r>
+      <w:r>
+        <w:t>/div&gt;</w:t>
+      </w:r>
+    </w:p>
+    <w:p/>
+    <w:p>
+      <w:r>
+        <w:rPr>
+          <w:rFonts w:hint="eastAsia"/>
+        </w:rPr>
+        <w:t>5</w:t>
+      </w:r>
+      <w:r>
+        <w:t xml:space="preserve">. </w:t>
+      </w:r>
+      <w:r>
+        <w:rPr>
+          <w:rFonts w:hint="eastAsia"/>
+        </w:rPr>
+        <w:t>상세 디자인을 위한</w:t>
+      </w:r>
+      <w:r>
+        <w:t xml:space="preserve"> CSS </w:t>
+      </w:r>
+      <w:r>
+        <w:rPr>
+          <w:rFonts w:hint="eastAsia"/>
+        </w:rPr>
+        <w:t>박스모델(</w:t>
+      </w:r>
+      <w:r>
+        <w:t>border)</w:t>
+      </w:r>
+    </w:p>
+    <w:p>
+      <w:r>
+        <w:rPr>
+          <w:rFonts w:hint="eastAsia"/>
+        </w:rPr>
+        <w:t>1</w:t>
+      </w:r>
+      <w:r>
+        <w:t>)</w:t>
+      </w:r>
+    </w:p>
+    <w:p>
+      <w:r>
+        <w:t>border-style: solid, dashed, dotted, double, groove, inset, outset</w:t>
+      </w:r>
+    </w:p>
+    <w:p>
+      <w:r>
+        <w:t>border-width: px, % thin, medium thick</w:t>
+      </w:r>
+    </w:p>
+    <w:p>
+      <w:r>
+        <w:rPr>
+          <w:rFonts w:hint="eastAsia"/>
+        </w:rPr>
+        <w:t>b</w:t>
+      </w:r>
+      <w:r>
+        <w:t>order-color: color</w:t>
+      </w:r>
+    </w:p>
+    <w:p/>
+    <w:p>
+      <w:pPr>
+        <w:rPr>
+          <w:rFonts w:hint="eastAsia"/>
+        </w:rPr>
+      </w:pPr>
+      <w:proofErr w:type="gramStart"/>
+      <w:r>
+        <w:rPr>
+          <w:rFonts w:hint="eastAsia"/>
+        </w:rPr>
+        <w:t>한번에</w:t>
+      </w:r>
+      <w:proofErr w:type="gramEnd"/>
+      <w:r>
+        <w:rPr>
+          <w:rFonts w:hint="eastAsia"/>
+        </w:rPr>
+        <w:t xml:space="preserve"> 여러 개의 테두리 속성 할당</w:t>
+      </w:r>
+    </w:p>
+    <w:p>
+      <w:pPr>
+        <w:rPr>
+          <w:rFonts w:hint="eastAsia"/>
+        </w:rPr>
+      </w:pPr>
+      <w:r>
+        <w:t>border: 2px(</w:t>
+      </w:r>
+      <w:r>
+        <w:rPr>
+          <w:rFonts w:hint="eastAsia"/>
+        </w:rPr>
+        <w:t>테두리두께</w:t>
+      </w:r>
+      <w:r>
+        <w:t>) solid(</w:t>
+      </w:r>
+      <w:r>
+        <w:rPr>
+          <w:rFonts w:hint="eastAsia"/>
+        </w:rPr>
+        <w:t>실선</w:t>
+      </w:r>
+      <w:r>
+        <w:t>) blue(</w:t>
+      </w:r>
+      <w:r>
+        <w:rPr>
+          <w:rFonts w:hint="eastAsia"/>
+        </w:rPr>
+        <w:t>색</w:t>
+      </w:r>
+      <w:r>
+        <w:t>)</w:t>
+      </w:r>
+    </w:p>
+    <w:p/>
+    <w:p>
+      <w:r>
+        <w:rPr>
+          <w:rFonts w:hint="eastAsia"/>
+        </w:rPr>
+        <w:lastRenderedPageBreak/>
+        <w:t>2</w:t>
+      </w:r>
+      <w:r>
+        <w:t>) border-radius</w:t>
+      </w:r>
+    </w:p>
+    <w:p>
+      <w:proofErr w:type="spellStart"/>
+      <w:r>
+        <w:rPr>
+          <w:rFonts w:hint="eastAsia"/>
+        </w:rPr>
+        <w:t>엘리먼트</w:t>
+      </w:r>
+      <w:proofErr w:type="spellEnd"/>
+      <w:r>
+        <w:rPr>
+          <w:rFonts w:hint="eastAsia"/>
+        </w:rPr>
+        <w:t xml:space="preserve"> 코너 둥글게 하기</w:t>
+      </w:r>
+    </w:p>
+    <w:p>
+      <w:pPr>
+        <w:rPr>
+          <w:rFonts w:hint="eastAsia"/>
+        </w:rPr>
+      </w:pPr>
+      <w:r>
+        <w:t>v</w:t>
+      </w:r>
+      <w:r>
+        <w:rPr>
+          <w:rFonts w:hint="eastAsia"/>
+        </w:rPr>
+        <w:t>alu</w:t>
+      </w:r>
+      <w:r>
+        <w:t>e: px %</w:t>
+      </w:r>
+    </w:p>
+    <w:p>
+      <w:r>
+        <w:rPr>
+          <w:rFonts w:hint="eastAsia"/>
+        </w:rPr>
+        <w:t>1가지 값:</w:t>
+      </w:r>
+      <w:r>
+        <w:t xml:space="preserve"> </w:t>
+      </w:r>
+      <w:r>
+        <w:rPr>
+          <w:rFonts w:hint="eastAsia"/>
+        </w:rPr>
+        <w:t>네 모서리 동일하게 적용(</w:t>
+      </w:r>
+      <w:proofErr w:type="spellStart"/>
+      <w:r>
+        <w:rPr>
+          <w:rFonts w:hint="eastAsia"/>
+        </w:rPr>
+        <w:t>eg</w:t>
+      </w:r>
+      <w:proofErr w:type="spellEnd"/>
+      <w:r>
+        <w:t>) 15</w:t>
+      </w:r>
+      <w:r>
+        <w:rPr>
+          <w:rFonts w:hint="eastAsia"/>
+        </w:rPr>
+        <w:t>p</w:t>
+      </w:r>
+      <w:r>
+        <w:t>x)</w:t>
+      </w:r>
+    </w:p>
+    <w:p>
+      <w:pPr>
+        <w:rPr>
+          <w:rFonts w:hint="eastAsia"/>
+        </w:rPr>
+      </w:pPr>
+      <w:r>
+        <w:rPr>
+          <w:rFonts w:hint="eastAsia"/>
+        </w:rPr>
+        <w:t>4가지 값:</w:t>
+      </w:r>
+      <w:r>
+        <w:t xml:space="preserve"> </w:t>
+      </w:r>
+      <w:r>
+        <w:rPr>
+          <w:rFonts w:hint="eastAsia"/>
+        </w:rPr>
+        <w:t>좌상-</w:t>
+      </w:r>
+      <w:r>
+        <w:t>&gt;</w:t>
+      </w:r>
+      <w:r>
+        <w:rPr>
+          <w:rFonts w:hint="eastAsia"/>
+        </w:rPr>
+        <w:t>우상-</w:t>
+      </w:r>
+      <w:r>
+        <w:t>&gt;</w:t>
+      </w:r>
+      <w:proofErr w:type="spellStart"/>
+      <w:r>
+        <w:rPr>
+          <w:rFonts w:hint="eastAsia"/>
+        </w:rPr>
+        <w:t>우하</w:t>
+      </w:r>
+      <w:proofErr w:type="spellEnd"/>
+      <w:r>
+        <w:rPr>
+          <w:rFonts w:hint="eastAsia"/>
+        </w:rPr>
+        <w:t>-</w:t>
+      </w:r>
+      <w:r>
+        <w:t>&gt;</w:t>
+      </w:r>
+      <w:proofErr w:type="spellStart"/>
+      <w:r>
+        <w:rPr>
+          <w:rFonts w:hint="eastAsia"/>
+        </w:rPr>
+        <w:t>좌하</w:t>
+      </w:r>
+      <w:proofErr w:type="spellEnd"/>
+      <w:r>
+        <w:rPr>
+          <w:rFonts w:hint="eastAsia"/>
+        </w:rPr>
+        <w:t>(상의하자</w:t>
+      </w:r>
+      <w:r>
+        <w:t>…</w:t>
+      </w:r>
+      <w:proofErr w:type="spellStart"/>
+      <w:r>
+        <w:rPr>
+          <w:rFonts w:hint="eastAsia"/>
+        </w:rPr>
+        <w:t>ㅋㅋ</w:t>
+      </w:r>
+      <w:proofErr w:type="spellEnd"/>
+      <w:r>
+        <w:t>) 15px 50px 30px 5px</w:t>
+      </w:r>
+    </w:p>
+    <w:p/>
+    <w:p>
+      <w:r>
+        <w:rPr>
+          <w:rFonts w:hint="eastAsia"/>
+        </w:rPr>
+        <w:t>5</w:t>
+      </w:r>
+      <w:r>
+        <w:t xml:space="preserve">. </w:t>
+      </w:r>
+      <w:r>
+        <w:rPr>
+          <w:rFonts w:hint="eastAsia"/>
+        </w:rPr>
+        <w:t>상세 디자인을 위한</w:t>
+      </w:r>
+      <w:r>
+        <w:t xml:space="preserve"> CSS </w:t>
+      </w:r>
+      <w:r>
+        <w:rPr>
+          <w:rFonts w:hint="eastAsia"/>
+        </w:rPr>
+        <w:t>박스모델(</w:t>
+      </w:r>
+      <w:r>
+        <w:t>width, height, padding, margin</w:t>
+      </w:r>
+      <w:r>
+        <w:t>)</w:t>
+      </w:r>
+    </w:p>
+    <w:p>
+      <w:pPr>
+        <w:rPr>
+          <w:rFonts w:hint="eastAsia"/>
+        </w:rPr>
+      </w:pPr>
+    </w:p>
+    <w:p/>
     <w:p>
       <w:pPr>
         <w:rPr>
@@ -1321,6 +2857,56 @@
     </w:sectPr>
   </w:body>
 </w:document>
+</file>
+
+<file path=word/endnotes.xml><?xml version="1.0" encoding="utf-8"?>
+<w:endnotes xmlns:wpc="http://schemas.microsoft.com/office/word/2010/wordprocessingCanvas" xmlns:cx="http://schemas.microsoft.com/office/drawing/2014/chartex" xmlns:cx1="http://schemas.microsoft.com/office/drawing/2015/9/8/chartex" xmlns:cx2="http://schemas.microsoft.com/office/drawing/2015/10/21/chartex" xmlns:cx3="http://schemas.microsoft.com/office/drawing/2016/5/9/chartex" xmlns:cx4="http://schemas.microsoft.com/office/drawing/2016/5/10/chartex" xmlns:cx5="http://schemas.microsoft.com/office/drawing/2016/5/11/chartex" xmlns:cx6="http://schemas.microsoft.com/office/drawing/2016/5/12/chartex" xmlns:cx7="http://schemas.microsoft.com/office/drawing/2016/5/13/chartex" xmlns:cx8="http://schemas.microsoft.com/office/drawing/2016/5/14/chartex" xmlns:mc="http://schemas.openxmlformats.org/markup-compatibility/2006" xmlns:aink="http://schemas.microsoft.com/office/drawing/2016/ink" xmlns:am3d="http://schemas.microsoft.com/office/drawing/2017/model3d" xmlns:o="urn:schemas-microsoft-com:office:office" xmlns:r="http://schemas.openxmlformats.org/officeDocument/2006/relationships" xmlns:m="http://schemas.openxmlformats.org/officeDocument/2006/math" xmlns:v="urn:schemas-microsoft-com:vml" xmlns:wp14="http://schemas.microsoft.com/office/word/2010/wordprocessingDrawing" xmlns:wp="http://schemas.openxmlformats.org/drawingml/2006/wordprocessingDrawing" xmlns:w10="urn:schemas-microsoft-com:office:word" xmlns:w="http://schemas.openxmlformats.org/wordprocessingml/2006/main" xmlns:w14="http://schemas.microsoft.com/office/word/2010/wordml" xmlns:w15="http://schemas.microsoft.com/office/word/2012/wordml" xmlns:w16cex="http://schemas.microsoft.com/office/word/2018/wordml/cex" xmlns:w16cid="http://schemas.microsoft.com/office/word/2016/wordml/cid" xmlns:w16="http://schemas.microsoft.com/office/word/2018/wordml" xmlns:w16se="http://schemas.microsoft.com/office/word/2015/wordml/symex" xmlns:wpg="http://schemas.microsoft.com/office/word/2010/wordprocessingGroup" xmlns:wpi="http://schemas.microsoft.com/office/word/2010/wordprocessingInk" xmlns:wne="http://schemas.microsoft.com/office/word/2006/wordml" xmlns:wps="http://schemas.microsoft.com/office/word/2010/wordprocessingShape" mc:Ignorable="w14 w15 w16se w16cid w16 w16cex wp14">
+  <w:endnote w:type="separator" w:id="-1">
+    <w:p>
+      <w:pPr>
+        <w:spacing w:after="0" w:line="240" w:lineRule="auto"/>
+      </w:pPr>
+      <w:r>
+        <w:separator/>
+      </w:r>
+    </w:p>
+  </w:endnote>
+  <w:endnote w:type="continuationSeparator" w:id="0">
+    <w:p>
+      <w:pPr>
+        <w:spacing w:after="0" w:line="240" w:lineRule="auto"/>
+      </w:pPr>
+      <w:r>
+        <w:continuationSeparator/>
+      </w:r>
+    </w:p>
+  </w:endnote>
+</w:endnotes>
+</file>
+
+<file path=word/footnotes.xml><?xml version="1.0" encoding="utf-8"?>
+<w:footnotes xmlns:wpc="http://schemas.microsoft.com/office/word/2010/wordprocessingCanvas" xmlns:cx="http://schemas.microsoft.com/office/drawing/2014/chartex" xmlns:cx1="http://schemas.microsoft.com/office/drawing/2015/9/8/chartex" xmlns:cx2="http://schemas.microsoft.com/office/drawing/2015/10/21/chartex" xmlns:cx3="http://schemas.microsoft.com/office/drawing/2016/5/9/chartex" xmlns:cx4="http://schemas.microsoft.com/office/drawing/2016/5/10/chartex" xmlns:cx5="http://schemas.microsoft.com/office/drawing/2016/5/11/chartex" xmlns:cx6="http://schemas.microsoft.com/office/drawing/2016/5/12/chartex" xmlns:cx7="http://schemas.microsoft.com/office/drawing/2016/5/13/chartex" xmlns:cx8="http://schemas.microsoft.com/office/drawing/2016/5/14/chartex" xmlns:mc="http://schemas.openxmlformats.org/markup-compatibility/2006" xmlns:aink="http://schemas.microsoft.com/office/drawing/2016/ink" xmlns:am3d="http://schemas.microsoft.com/office/drawing/2017/model3d" xmlns:o="urn:schemas-microsoft-com:office:office" xmlns:r="http://schemas.openxmlformats.org/officeDocument/2006/relationships" xmlns:m="http://schemas.openxmlformats.org/officeDocument/2006/math" xmlns:v="urn:schemas-microsoft-com:vml" xmlns:wp14="http://schemas.microsoft.com/office/word/2010/wordprocessingDrawing" xmlns:wp="http://schemas.openxmlformats.org/drawingml/2006/wordprocessingDrawing" xmlns:w10="urn:schemas-microsoft-com:office:word" xmlns:w="http://schemas.openxmlformats.org/wordprocessingml/2006/main" xmlns:w14="http://schemas.microsoft.com/office/word/2010/wordml" xmlns:w15="http://schemas.microsoft.com/office/word/2012/wordml" xmlns:w16cex="http://schemas.microsoft.com/office/word/2018/wordml/cex" xmlns:w16cid="http://schemas.microsoft.com/office/word/2016/wordml/cid" xmlns:w16="http://schemas.microsoft.com/office/word/2018/wordml" xmlns:w16se="http://schemas.microsoft.com/office/word/2015/wordml/symex" xmlns:wpg="http://schemas.microsoft.com/office/word/2010/wordprocessingGroup" xmlns:wpi="http://schemas.microsoft.com/office/word/2010/wordprocessingInk" xmlns:wne="http://schemas.microsoft.com/office/word/2006/wordml" xmlns:wps="http://schemas.microsoft.com/office/word/2010/wordprocessingShape" mc:Ignorable="w14 w15 w16se w16cid w16 w16cex wp14">
+  <w:footnote w:type="separator" w:id="-1">
+    <w:p>
+      <w:pPr>
+        <w:spacing w:after="0" w:line="240" w:lineRule="auto"/>
+      </w:pPr>
+      <w:r>
+        <w:separator/>
+      </w:r>
+    </w:p>
+  </w:footnote>
+  <w:footnote w:type="continuationSeparator" w:id="0">
+    <w:p>
+      <w:pPr>
+        <w:spacing w:after="0" w:line="240" w:lineRule="auto"/>
+      </w:pPr>
+      <w:r>
+        <w:continuationSeparator/>
+      </w:r>
+    </w:p>
+  </w:footnote>
+</w:footnotes>
 </file>
 
 <file path=word/styles.xml><?xml version="1.0" encoding="utf-8"?>
@@ -1447,6 +3033,7 @@
     <w:lsdException w:name="HTML Sample" w:semiHidden="1" w:unhideWhenUsed="1"/>
     <w:lsdException w:name="HTML Typewriter" w:semiHidden="1" w:unhideWhenUsed="1"/>
     <w:lsdException w:name="HTML Variable" w:semiHidden="1" w:unhideWhenUsed="1"/>
+    <w:lsdException w:name="Normal Table" w:semiHidden="1" w:unhideWhenUsed="1"/>
     <w:lsdException w:name="annotation subject" w:semiHidden="1" w:unhideWhenUsed="1"/>
     <w:lsdException w:name="No List" w:semiHidden="1" w:unhideWhenUsed="1"/>
     <w:lsdException w:name="Outline List 1" w:semiHidden="1" w:unhideWhenUsed="1"/>
@@ -1493,8 +3080,10 @@
     <w:lsdException w:name="Table Subtle 2" w:semiHidden="1" w:unhideWhenUsed="1"/>
     <w:lsdException w:name="Table Web 1" w:semiHidden="1" w:unhideWhenUsed="1"/>
     <w:lsdException w:name="Table Web 2" w:semiHidden="1" w:unhideWhenUsed="1"/>
+    <w:lsdException w:name="Table Web 3" w:semiHidden="1" w:unhideWhenUsed="1"/>
     <w:lsdException w:name="Balloon Text" w:semiHidden="1" w:unhideWhenUsed="1"/>
     <w:lsdException w:name="Table Grid" w:uiPriority="39"/>
+    <w:lsdException w:name="Table Theme" w:semiHidden="1" w:unhideWhenUsed="1"/>
     <w:lsdException w:name="Placeholder Text" w:semiHidden="1"/>
     <w:lsdException w:name="No Spacing" w:uiPriority="1" w:qFormat="1"/>
     <w:lsdException w:name="Light Shading" w:uiPriority="60"/>
@@ -1752,6 +3341,50 @@
     <w:uiPriority w:val="99"/>
     <w:semiHidden/>
     <w:unhideWhenUsed/>
+  </w:style>
+  <w:style w:type="paragraph" w:styleId="a3">
+    <w:name w:val="header"/>
+    <w:basedOn w:val="a"/>
+    <w:link w:val="Char"/>
+    <w:uiPriority w:val="99"/>
+    <w:unhideWhenUsed/>
+    <w:rsid w:val="003B4996"/>
+    <w:pPr>
+      <w:tabs>
+        <w:tab w:val="center" w:pos="4513"/>
+        <w:tab w:val="right" w:pos="9026"/>
+      </w:tabs>
+      <w:snapToGrid w:val="0"/>
+    </w:pPr>
+  </w:style>
+  <w:style w:type="character" w:customStyle="1" w:styleId="Char">
+    <w:name w:val="머리글 Char"/>
+    <w:basedOn w:val="a0"/>
+    <w:link w:val="a3"/>
+    <w:uiPriority w:val="99"/>
+    <w:rsid w:val="003B4996"/>
+  </w:style>
+  <w:style w:type="paragraph" w:styleId="a4">
+    <w:name w:val="footer"/>
+    <w:basedOn w:val="a"/>
+    <w:link w:val="Char0"/>
+    <w:uiPriority w:val="99"/>
+    <w:unhideWhenUsed/>
+    <w:rsid w:val="003B4996"/>
+    <w:pPr>
+      <w:tabs>
+        <w:tab w:val="center" w:pos="4513"/>
+        <w:tab w:val="right" w:pos="9026"/>
+      </w:tabs>
+      <w:snapToGrid w:val="0"/>
+    </w:pPr>
+  </w:style>
+  <w:style w:type="character" w:customStyle="1" w:styleId="Char0">
+    <w:name w:val="바닥글 Char"/>
+    <w:basedOn w:val="a0"/>
+    <w:link w:val="a4"/>
+    <w:uiPriority w:val="99"/>
+    <w:rsid w:val="003B4996"/>
   </w:style>
 </w:styles>
 </file>
